--- a/UI-UX/UI-UX-Training.docx
+++ b/UI-UX/UI-UX-Training.docx
@@ -62,6 +62,9 @@
         </w:numPr>
       </w:pPr>
       <w:r>
+        <w:rPr>
+          <w:noProof/>
+        </w:rPr>
         <w:drawing>
           <wp:inline distT="0" distB="0" distL="0" distR="0" wp14:anchorId="4D712157" wp14:editId="64C89730">
             <wp:extent cx="5731510" cy="870585"/>
@@ -112,10 +115,7 @@
         <w:t xml:space="preserve"> - The Navbar is not fixed at the top. Fixed navbar makes it easier to </w:t>
       </w:r>
       <w:r>
-        <w:t xml:space="preserve">navigate. </w:t>
-      </w:r>
-      <w:r>
-        <w:t>You can read (scroll) to the bottom of the page, and then navigate to another page (using the fixed navbar) without having had to scroll to the top again.</w:t>
+        <w:t>navigate. You can read (scroll) to the bottom of the page, and then navigate to another page (using the fixed navbar) without having had to scroll to the top again.</w:t>
       </w:r>
       <w:r>
         <w:br/>
@@ -146,6 +146,9 @@
         </w:numPr>
       </w:pPr>
       <w:r>
+        <w:rPr>
+          <w:noProof/>
+        </w:rPr>
         <w:drawing>
           <wp:inline distT="0" distB="0" distL="0" distR="0" wp14:anchorId="31E980B6" wp14:editId="39F1E300">
             <wp:extent cx="5731510" cy="741045"/>
@@ -194,6 +197,9 @@
         <w:br/>
       </w:r>
       <w:r>
+        <w:rPr>
+          <w:noProof/>
+        </w:rPr>
         <w:drawing>
           <wp:inline distT="0" distB="0" distL="0" distR="0" wp14:anchorId="326FA384" wp14:editId="05F83466">
             <wp:extent cx="5731510" cy="815975"/>
@@ -277,6 +283,9 @@
       <w:r>
         <w:t xml:space="preserve"> – Add click </w:t>
       </w:r>
+      <w:r>
+        <w:t xml:space="preserve">event using </w:t>
+      </w:r>
       <w:proofErr w:type="spellStart"/>
       <w:r>
         <w:t>addEventListener</w:t>
@@ -352,6 +361,9 @@
         </w:rPr>
       </w:pPr>
       <w:r>
+        <w:rPr>
+          <w:noProof/>
+        </w:rPr>
         <w:lastRenderedPageBreak/>
         <w:drawing>
           <wp:inline distT="0" distB="0" distL="0" distR="0" wp14:anchorId="7393A5C7" wp14:editId="311423A5">
@@ -475,10 +487,10 @@
             <v:path o:extrusionok="f" gradientshapeok="t" o:connecttype="rect"/>
             <o:lock v:ext="edit" aspectratio="t"/>
           </v:shapetype>
-          <v:shape id="_x0000_i1033" type="#_x0000_t75" style="width:423pt;height:60.85pt" o:ole="">
+          <v:shape id="_x0000_i1025" type="#_x0000_t75" style="width:422.75pt;height:61.1pt" o:ole="">
             <v:imagedata r:id="rId9" o:title=""/>
           </v:shape>
-          <o:OLEObject Type="Embed" ProgID="Word.OpenDocumentText.12" ShapeID="_x0000_i1033" DrawAspect="Content" ObjectID="_1750426950" r:id="rId10"/>
+          <o:OLEObject Type="Embed" ProgID="Word.OpenDocumentText.12" ShapeID="_x0000_i1025" DrawAspect="Content" ObjectID="_1750530287" r:id="rId10"/>
         </w:object>
       </w:r>
       <w:r>
@@ -488,6 +500,9 @@
           <w:bdr w:val="none" w:sz="0" w:space="0" w:color="auto" w:frame="1"/>
         </w:rPr>
         <w:br/>
+      </w:r>
+      <w:r>
+        <w:t xml:space="preserve">This was taken from </w:t>
       </w:r>
       <w:r>
         <w:rPr>
@@ -498,7 +513,7 @@
           <w:lang w:eastAsia="en-IN"/>
           <w14:ligatures w14:val="none"/>
         </w:rPr>
-        <w:t xml:space="preserve">This was taken from </w:t>
+        <w:t>https://stackoverflow.com/questions/9249680/how-to-check-if-iframe-is-loaded-or-it-has-a-content</w:t>
       </w:r>
       <w:r>
         <w:rPr>
@@ -509,7 +524,7 @@
           <w:lang w:eastAsia="en-IN"/>
           <w14:ligatures w14:val="none"/>
         </w:rPr>
-        <w:t>https://stackoverflow.com/questions/9249680/how-to-check-if-iframe-is-loaded-or-it-has-a-content</w:t>
+        <w:t>.</w:t>
       </w:r>
       <w:r>
         <w:rPr>
@@ -520,7 +535,7 @@
           <w:lang w:eastAsia="en-IN"/>
           <w14:ligatures w14:val="none"/>
         </w:rPr>
-        <w:t>.</w:t>
+        <w:br/>
       </w:r>
       <w:r>
         <w:rPr>
@@ -544,17 +559,6 @@
         </w:rPr>
         <w:br/>
       </w:r>
-      <w:r>
-        <w:rPr>
-          <w:rFonts w:ascii="Courier New" w:eastAsia="Times New Roman" w:hAnsi="Courier New" w:cs="Courier New"/>
-          <w:kern w:val="0"/>
-          <w:sz w:val="20"/>
-          <w:szCs w:val="20"/>
-          <w:lang w:eastAsia="en-IN"/>
-          <w14:ligatures w14:val="none"/>
-        </w:rPr>
-        <w:br/>
-      </w:r>
     </w:p>
     <w:p>
       <w:pPr>
@@ -565,6 +569,9 @@
         </w:numPr>
       </w:pPr>
       <w:r>
+        <w:rPr>
+          <w:noProof/>
+        </w:rPr>
         <w:drawing>
           <wp:inline distT="0" distB="0" distL="0" distR="0" wp14:anchorId="3BA3D506" wp14:editId="509B60F4">
             <wp:extent cx="5731510" cy="588010"/>
@@ -605,6 +612,9 @@
         <w:br/>
       </w:r>
       <w:r>
+        <w:rPr>
+          <w:noProof/>
+        </w:rPr>
         <w:drawing>
           <wp:inline distT="0" distB="0" distL="0" distR="0" wp14:anchorId="0EE84326" wp14:editId="247EB8C0">
             <wp:extent cx="5731510" cy="3054350"/>
@@ -671,11 +681,9 @@
       <w:r>
         <w:t xml:space="preserve"> – Search in the database if </w:t>
       </w:r>
-      <w:proofErr w:type="gramStart"/>
-      <w:r>
-        <w:t>particular keyword</w:t>
-      </w:r>
-      <w:proofErr w:type="gramEnd"/>
+      <w:r>
+        <w:t>keyword</w:t>
+      </w:r>
       <w:r>
         <w:t xml:space="preserve"> exists for any link or heading.</w:t>
       </w:r>
@@ -698,6 +706,9 @@
         </w:numPr>
       </w:pPr>
       <w:r>
+        <w:rPr>
+          <w:noProof/>
+        </w:rPr>
         <w:drawing>
           <wp:inline distT="0" distB="0" distL="0" distR="0" wp14:anchorId="54EDBAB1" wp14:editId="3F200C37">
             <wp:extent cx="4541914" cy="5136325"/>
@@ -769,17 +780,12 @@
         <w:t xml:space="preserve"> or use </w:t>
       </w:r>
       <w:proofErr w:type="spellStart"/>
-      <w:proofErr w:type="gramStart"/>
       <w:r>
         <w:t>Javascript</w:t>
       </w:r>
       <w:proofErr w:type="spellEnd"/>
       <w:r>
-        <w:t>(</w:t>
-      </w:r>
-      <w:proofErr w:type="gramEnd"/>
-      <w:r>
-        <w:t>not recommended) to allow responsiveness.</w:t>
+        <w:t>(not recommended) to allow responsiveness.</w:t>
       </w:r>
     </w:p>
     <w:p>
@@ -1054,13 +1060,11 @@
         <w:t xml:space="preserve"> </w:t>
       </w:r>
       <w:r>
-        <w:t xml:space="preserve">provide </w:t>
-      </w:r>
-      <w:proofErr w:type="gramStart"/>
-      <w:r>
-        <w:t>a</w:t>
-      </w:r>
-      <w:proofErr w:type="gramEnd"/>
+        <w:t>provide a</w:t>
+      </w:r>
+      <w:r>
+        <w:t>n</w:t>
+      </w:r>
       <w:r>
         <w:t xml:space="preserve"> automated search using </w:t>
       </w:r>
@@ -1131,6 +1135,9 @@
         <w:br/>
       </w:r>
       <w:r>
+        <w:rPr>
+          <w:noProof/>
+        </w:rPr>
         <w:drawing>
           <wp:inline distT="0" distB="0" distL="0" distR="0" wp14:anchorId="75760B35" wp14:editId="4C98E06C">
             <wp:extent cx="5700254" cy="1432684"/>
@@ -1212,6 +1219,9 @@
         </w:numPr>
       </w:pPr>
       <w:r>
+        <w:rPr>
+          <w:noProof/>
+        </w:rPr>
         <w:lastRenderedPageBreak/>
         <w:drawing>
           <wp:inline distT="0" distB="0" distL="0" distR="0" wp14:anchorId="52A7B7E2" wp14:editId="43A47BE5">
@@ -1286,11 +1296,9 @@
       <w:r>
         <w:t xml:space="preserve"> – Use flex property, give date flex: 1 and its content flex: 3.5. Result looks like below which looks </w:t>
       </w:r>
-      <w:proofErr w:type="gramStart"/>
-      <w:r>
-        <w:t>more pleasing and easy</w:t>
-      </w:r>
-      <w:proofErr w:type="gramEnd"/>
+      <w:r>
+        <w:t>more pleasing and easier</w:t>
+      </w:r>
       <w:r>
         <w:t xml:space="preserve"> to read.</w:t>
       </w:r>
@@ -1301,6 +1309,9 @@
         <w:br/>
       </w:r>
       <w:r>
+        <w:rPr>
+          <w:noProof/>
+        </w:rPr>
         <w:lastRenderedPageBreak/>
         <w:drawing>
           <wp:inline distT="0" distB="0" distL="0" distR="0" wp14:anchorId="269ECB9A" wp14:editId="34F592A3">
@@ -1357,6 +1368,9 @@
         </w:numPr>
       </w:pPr>
       <w:r>
+        <w:rPr>
+          <w:noProof/>
+        </w:rPr>
         <w:lastRenderedPageBreak/>
         <w:drawing>
           <wp:inline distT="0" distB="0" distL="0" distR="0" wp14:anchorId="1EAF5116" wp14:editId="518492A9">
@@ -1462,6 +1476,9 @@
         <w:br/>
       </w:r>
       <w:r>
+        <w:rPr>
+          <w:noProof/>
+        </w:rPr>
         <w:drawing>
           <wp:inline distT="0" distB="0" distL="0" distR="0" wp14:anchorId="2D5F09CD" wp14:editId="2FAA71C9">
             <wp:extent cx="5731510" cy="2475230"/>
@@ -1517,6 +1534,9 @@
         </w:numPr>
       </w:pPr>
       <w:r>
+        <w:rPr>
+          <w:noProof/>
+        </w:rPr>
         <w:drawing>
           <wp:inline distT="0" distB="0" distL="0" distR="0" wp14:anchorId="2FC7D93B" wp14:editId="1A85197F">
             <wp:extent cx="5731510" cy="1698625"/>
@@ -1577,18 +1597,13 @@
         <w:t xml:space="preserve">Solution – </w:t>
       </w:r>
       <w:r>
-        <w:t xml:space="preserve">We can either add a </w:t>
-      </w:r>
-      <w:proofErr w:type="gramStart"/>
-      <w:r>
-        <w:t xml:space="preserve">dark </w:t>
+        <w:t xml:space="preserve">We can either add a dark </w:t>
       </w:r>
       <w:proofErr w:type="spellStart"/>
       <w:r>
         <w:t>colored</w:t>
       </w:r>
       <w:proofErr w:type="spellEnd"/>
-      <w:proofErr w:type="gramEnd"/>
       <w:r>
         <w:t xml:space="preserve"> colour over image or over the text. </w:t>
       </w:r>
